--- a/Horkin_Alexey/Отчёт Polinoms.docx
+++ b/Horkin_Alexey/Отчёт Polinoms.docx
@@ -4,366 +4,761 @@
   <w:body>
     <w:p>
       <w:pPr>
+        <w:spacing w:line="240" w:lineRule="auto"/>
         <w:ind w:firstLine="0"/>
         <w:jc w:val="center"/>
         <w:rPr>
+          <w:rFonts w:eastAsia="Times New Roman" w:cs="Times New Roman"/>
           <w:sz w:val="28"/>
           <w:szCs w:val="28"/>
-        </w:rPr>
-      </w:pPr>
-      <w:r>
-        <w:rPr>
+          <w:lang w:eastAsia="ru-RU"/>
+        </w:rPr>
+      </w:pPr>
+      <w:bookmarkStart w:id="0" w:name="_top"/>
+      <w:bookmarkStart w:id="1" w:name="_Toc170447634"/>
+      <w:bookmarkEnd w:id="0"/>
+      <w:r>
+        <w:rPr>
+          <w:rFonts w:eastAsia="Times New Roman" w:cs="Times New Roman"/>
           <w:sz w:val="28"/>
           <w:szCs w:val="28"/>
+          <w:lang w:eastAsia="ru-RU"/>
         </w:rPr>
         <w:t>МИНИСТЕРСТВО ОБРАЗОВАНИЯ И НАУКИ РОССИЙСКОЙ ФЕДЕРАЦИИ</w:t>
       </w:r>
     </w:p>
     <w:p>
       <w:pPr>
+        <w:spacing w:line="240" w:lineRule="auto"/>
         <w:ind w:firstLine="0"/>
         <w:jc w:val="center"/>
         <w:rPr>
-          <w:sz w:val="28"/>
-          <w:szCs w:val="28"/>
-        </w:rPr>
-      </w:pPr>
-      <w:r>
-        <w:rPr>
-          <w:sz w:val="28"/>
-          <w:szCs w:val="28"/>
-        </w:rPr>
-        <w:t>Федеральное автономное образовательное учреждение</w:t>
-      </w:r>
-    </w:p>
-    <w:p>
-      <w:pPr>
-        <w:ind w:firstLine="0"/>
-        <w:jc w:val="center"/>
-        <w:rPr>
-          <w:sz w:val="28"/>
-          <w:szCs w:val="28"/>
-        </w:rPr>
-      </w:pPr>
-      <w:r>
-        <w:rPr>
-          <w:sz w:val="28"/>
-          <w:szCs w:val="28"/>
-        </w:rPr>
-        <w:t>высшего образования</w:t>
-      </w:r>
-    </w:p>
-    <w:p>
-      <w:pPr>
-        <w:ind w:firstLine="0"/>
-        <w:jc w:val="center"/>
-        <w:rPr>
+          <w:rFonts w:eastAsia="Times New Roman" w:cs="Times New Roman"/>
           <w:b/>
           <w:sz w:val="28"/>
           <w:szCs w:val="28"/>
-        </w:rPr>
-      </w:pPr>
-      <w:r>
-        <w:rPr>
+          <w:lang w:eastAsia="ru-RU"/>
+        </w:rPr>
+      </w:pPr>
+      <w:r>
+        <w:rPr>
+          <w:rFonts w:eastAsia="Times New Roman" w:cs="Times New Roman"/>
+          <w:sz w:val="28"/>
+          <w:szCs w:val="28"/>
+          <w:lang w:eastAsia="ru-RU"/>
+        </w:rPr>
+        <w:t xml:space="preserve">Федеральное государственное автономное образовательное учреждение высшего образования </w:t>
+      </w:r>
+      <w:r>
+        <w:rPr>
+          <w:rFonts w:eastAsia="Times New Roman" w:cs="Times New Roman"/>
+          <w:sz w:val="28"/>
+          <w:szCs w:val="28"/>
+          <w:lang w:eastAsia="ru-RU"/>
+        </w:rPr>
+        <w:br/>
+      </w:r>
+      <w:r>
+        <w:rPr>
+          <w:rFonts w:eastAsia="Times New Roman" w:cs="Times New Roman"/>
           <w:b/>
           <w:sz w:val="28"/>
           <w:szCs w:val="28"/>
-        </w:rPr>
-        <w:t>«Национальный исследовательский</w:t>
-      </w:r>
-    </w:p>
-    <w:p>
-      <w:pPr>
-        <w:ind w:firstLine="0"/>
-        <w:jc w:val="center"/>
-        <w:rPr>
+          <w:lang w:eastAsia="ru-RU"/>
+        </w:rPr>
+        <w:t xml:space="preserve">«Национальный исследовательский </w:t>
+      </w:r>
+      <w:r>
+        <w:rPr>
+          <w:rFonts w:eastAsia="Times New Roman" w:cs="Times New Roman"/>
           <w:b/>
           <w:sz w:val="28"/>
           <w:szCs w:val="28"/>
-        </w:rPr>
-      </w:pPr>
-      <w:r>
-        <w:rPr>
+          <w:lang w:eastAsia="ru-RU"/>
+        </w:rPr>
+        <w:br/>
+        <w:t>Нижегородский государственный университет им. Н.И. Лобачевского»</w:t>
+      </w:r>
+    </w:p>
+    <w:p>
+      <w:pPr>
+        <w:spacing w:line="240" w:lineRule="auto"/>
+        <w:ind w:firstLine="0"/>
+        <w:jc w:val="center"/>
+        <w:rPr>
+          <w:rFonts w:eastAsia="Times New Roman" w:cs="Times New Roman"/>
+          <w:sz w:val="28"/>
+          <w:szCs w:val="28"/>
+          <w:lang w:eastAsia="ru-RU"/>
+        </w:rPr>
+      </w:pPr>
+      <w:r>
+        <w:rPr>
+          <w:rFonts w:eastAsia="Times New Roman" w:cs="Times New Roman"/>
           <w:b/>
           <w:sz w:val="28"/>
           <w:szCs w:val="28"/>
-        </w:rPr>
-        <w:t>Нижегородский государственный университет им. Н.И. Лобачевского»</w:t>
-      </w:r>
-    </w:p>
-    <w:p>
-      <w:pPr>
+          <w:lang w:eastAsia="ru-RU"/>
+        </w:rPr>
+        <w:t>(ННГУ)</w:t>
+      </w:r>
+    </w:p>
+    <w:p>
+      <w:pPr>
+        <w:spacing w:line="240" w:lineRule="auto"/>
+        <w:ind w:firstLine="0"/>
+        <w:jc w:val="left"/>
+        <w:rPr>
+          <w:rFonts w:eastAsia="Times New Roman" w:cs="Times New Roman"/>
+          <w:szCs w:val="24"/>
+          <w:lang w:eastAsia="ru-RU"/>
+        </w:rPr>
+      </w:pPr>
+    </w:p>
+    <w:p>
+      <w:pPr>
+        <w:spacing w:line="240" w:lineRule="auto"/>
+        <w:ind w:firstLine="0"/>
+        <w:jc w:val="left"/>
+        <w:rPr>
+          <w:rFonts w:eastAsia="Times New Roman" w:cs="Times New Roman"/>
+          <w:szCs w:val="24"/>
+          <w:lang w:eastAsia="ru-RU"/>
+        </w:rPr>
+      </w:pPr>
+    </w:p>
+    <w:p>
+      <w:pPr>
+        <w:spacing w:line="240" w:lineRule="auto"/>
         <w:ind w:firstLine="0"/>
         <w:jc w:val="center"/>
         <w:rPr>
+          <w:rFonts w:eastAsia="Times New Roman" w:cs="Times New Roman"/>
           <w:b/>
           <w:sz w:val="28"/>
           <w:szCs w:val="28"/>
-        </w:rPr>
-      </w:pPr>
-    </w:p>
-    <w:p>
-      <w:pPr>
-        <w:ind w:firstLine="0"/>
-        <w:jc w:val="center"/>
-        <w:rPr>
-          <w:sz w:val="28"/>
-          <w:szCs w:val="28"/>
-        </w:rPr>
-      </w:pPr>
-    </w:p>
-    <w:p>
-      <w:pPr>
-        <w:ind w:firstLine="0"/>
-        <w:jc w:val="center"/>
-        <w:rPr>
+          <w:lang w:eastAsia="ru-RU"/>
+        </w:rPr>
+      </w:pPr>
+      <w:bookmarkStart w:id="2" w:name="_Toc170447635"/>
+      <w:bookmarkEnd w:id="1"/>
+      <w:r>
+        <w:rPr>
+          <w:rFonts w:eastAsia="Times New Roman" w:cs="Times New Roman"/>
           <w:b/>
           <w:sz w:val="28"/>
           <w:szCs w:val="28"/>
-        </w:rPr>
-      </w:pPr>
-      <w:r>
-        <w:rPr>
+          <w:lang w:eastAsia="ru-RU"/>
+        </w:rPr>
+        <w:t>Институт информационных технологий, математики и механики</w:t>
+      </w:r>
+    </w:p>
+    <w:p>
+      <w:pPr>
+        <w:spacing w:line="240" w:lineRule="auto"/>
+        <w:ind w:firstLine="0"/>
+        <w:jc w:val="center"/>
+        <w:rPr>
+          <w:rFonts w:eastAsia="Times New Roman" w:cs="Times New Roman"/>
           <w:b/>
           <w:sz w:val="28"/>
           <w:szCs w:val="28"/>
-        </w:rPr>
-        <w:t>Институт информационных технологий, математики и механики</w:t>
-      </w:r>
-    </w:p>
-    <w:p>
-      <w:pPr>
+          <w:lang w:eastAsia="ru-RU"/>
+        </w:rPr>
+      </w:pPr>
+    </w:p>
+    <w:p>
+      <w:pPr>
+        <w:spacing w:line="240" w:lineRule="auto"/>
         <w:ind w:firstLine="0"/>
         <w:jc w:val="center"/>
         <w:rPr>
+          <w:rFonts w:eastAsia="Times New Roman" w:cs="Times New Roman"/>
+          <w:b/>
+          <w:bCs/>
+          <w:sz w:val="28"/>
+          <w:szCs w:val="28"/>
+          <w:lang w:eastAsia="ru-RU"/>
+        </w:rPr>
+      </w:pPr>
+      <w:r>
+        <w:rPr>
+          <w:rFonts w:eastAsia="Times New Roman" w:cs="Times New Roman"/>
           <w:b/>
           <w:sz w:val="28"/>
           <w:szCs w:val="28"/>
-        </w:rPr>
-      </w:pPr>
-      <w:r>
-        <w:rPr>
+          <w:lang w:eastAsia="ru-RU"/>
+        </w:rPr>
+        <w:t xml:space="preserve">Кафедра математического обеспечения и </w:t>
+      </w:r>
+      <w:bookmarkEnd w:id="2"/>
+      <w:r>
+        <w:rPr>
+          <w:rFonts w:eastAsia="Times New Roman" w:cs="Times New Roman"/>
           <w:b/>
           <w:sz w:val="28"/>
           <w:szCs w:val="28"/>
-        </w:rPr>
-        <w:t>Кафедра математического обеспечения суперкомпьютерных технологий</w:t>
-      </w:r>
-    </w:p>
-    <w:p>
-      <w:pPr>
-        <w:ind w:firstLine="0"/>
+          <w:lang w:eastAsia="ru-RU"/>
+        </w:rPr>
+        <w:t>суперкомпьютерных технологий</w:t>
+      </w:r>
+    </w:p>
+    <w:p>
+      <w:pPr>
+        <w:suppressAutoHyphens/>
+        <w:spacing w:after="120" w:line="240" w:lineRule="auto"/>
+        <w:ind w:firstLine="180"/>
+        <w:rPr>
+          <w:rFonts w:eastAsia="Times New Roman" w:cs="Times New Roman"/>
+          <w:b/>
+          <w:color w:val="FF0000"/>
+          <w:sz w:val="28"/>
+          <w:szCs w:val="28"/>
+          <w:lang w:eastAsia="ar-SA"/>
+        </w:rPr>
+      </w:pPr>
+    </w:p>
+    <w:p>
+      <w:pPr>
+        <w:spacing w:line="240" w:lineRule="auto"/>
+        <w:ind w:firstLine="180"/>
         <w:jc w:val="center"/>
         <w:rPr>
-          <w:szCs w:val="24"/>
-        </w:rPr>
-      </w:pPr>
-      <w:r>
+          <w:rFonts w:eastAsia="Times New Roman" w:cs="Times New Roman"/>
+          <w:sz w:val="28"/>
+          <w:szCs w:val="28"/>
+          <w:lang w:eastAsia="ru-RU"/>
+        </w:rPr>
+      </w:pPr>
+      <w:r>
+        <w:rPr>
+          <w:rFonts w:eastAsia="Times New Roman" w:cs="Times New Roman"/>
+          <w:sz w:val="28"/>
+          <w:szCs w:val="28"/>
+          <w:lang w:eastAsia="ru-RU"/>
+        </w:rPr>
         <w:t>Направление подготовки «Прикладная математика и информатика»</w:t>
       </w:r>
     </w:p>
     <w:p>
       <w:pPr>
-        <w:ind w:firstLine="0"/>
+        <w:spacing w:line="240" w:lineRule="auto"/>
+        <w:ind w:firstLine="180"/>
         <w:jc w:val="center"/>
-      </w:pPr>
-    </w:p>
-    <w:p>
-      <w:pPr>
-        <w:ind w:firstLine="0"/>
+        <w:rPr>
+          <w:rFonts w:eastAsia="Times New Roman" w:cs="Times New Roman"/>
+          <w:color w:val="FF0000"/>
+          <w:sz w:val="28"/>
+          <w:szCs w:val="28"/>
+          <w:lang w:eastAsia="ru-RU"/>
+        </w:rPr>
+      </w:pPr>
+    </w:p>
+    <w:p>
+      <w:pPr>
+        <w:spacing w:line="240" w:lineRule="auto"/>
+        <w:ind w:firstLine="180"/>
         <w:jc w:val="center"/>
-      </w:pPr>
-    </w:p>
-    <w:p>
-      <w:pPr>
-        <w:ind w:firstLine="0"/>
-      </w:pPr>
-    </w:p>
-    <w:p>
-      <w:pPr>
-        <w:ind w:firstLine="0"/>
+        <w:rPr>
+          <w:rFonts w:eastAsia="Times New Roman" w:cs="Times New Roman"/>
+          <w:color w:val="FF0000"/>
+          <w:sz w:val="28"/>
+          <w:szCs w:val="28"/>
+          <w:lang w:eastAsia="ru-RU"/>
+        </w:rPr>
+      </w:pPr>
+    </w:p>
+    <w:p>
+      <w:pPr>
+        <w:spacing w:line="240" w:lineRule="auto"/>
+        <w:ind w:firstLine="180"/>
         <w:jc w:val="center"/>
-      </w:pPr>
-    </w:p>
-    <w:p>
-      <w:pPr>
-        <w:ind w:firstLine="0"/>
+        <w:rPr>
+          <w:rFonts w:eastAsia="Times New Roman" w:cs="Times New Roman"/>
+          <w:b/>
+          <w:sz w:val="36"/>
+          <w:szCs w:val="36"/>
+          <w:lang w:eastAsia="ru-RU"/>
+        </w:rPr>
+      </w:pPr>
+      <w:r>
+        <w:rPr>
+          <w:rFonts w:eastAsia="Times New Roman" w:cs="Times New Roman"/>
+          <w:b/>
+          <w:sz w:val="36"/>
+          <w:szCs w:val="36"/>
+          <w:lang w:eastAsia="ru-RU"/>
+        </w:rPr>
+        <w:t>ОТЧЕТ</w:t>
+      </w:r>
+    </w:p>
+    <w:p>
+      <w:pPr>
+        <w:spacing w:line="240" w:lineRule="auto"/>
+        <w:ind w:firstLine="180"/>
         <w:jc w:val="center"/>
-      </w:pPr>
-    </w:p>
-    <w:p>
-      <w:pPr>
-        <w:ind w:firstLine="0"/>
+        <w:rPr>
+          <w:rFonts w:eastAsia="Times New Roman" w:cs="Times New Roman"/>
+          <w:sz w:val="28"/>
+          <w:szCs w:val="28"/>
+          <w:lang w:eastAsia="ru-RU"/>
+        </w:rPr>
+      </w:pPr>
+      <w:r>
+        <w:rPr>
+          <w:rFonts w:eastAsia="Times New Roman" w:cs="Times New Roman"/>
+          <w:sz w:val="28"/>
+          <w:szCs w:val="28"/>
+          <w:lang w:eastAsia="ru-RU"/>
+        </w:rPr>
+        <w:t xml:space="preserve">по учебной практике </w:t>
+      </w:r>
+    </w:p>
+    <w:p>
+      <w:pPr>
+        <w:spacing w:line="240" w:lineRule="auto"/>
+        <w:ind w:firstLine="180"/>
         <w:jc w:val="center"/>
         <w:rPr>
+          <w:rFonts w:eastAsia="Times New Roman" w:cs="Times New Roman"/>
+          <w:sz w:val="28"/>
+          <w:szCs w:val="28"/>
+          <w:lang w:eastAsia="ru-RU"/>
+        </w:rPr>
+      </w:pPr>
+    </w:p>
+    <w:p>
+      <w:pPr>
+        <w:spacing w:line="240" w:lineRule="auto"/>
+        <w:ind w:firstLine="180"/>
+        <w:jc w:val="center"/>
+        <w:rPr>
+          <w:rFonts w:eastAsia="Times New Roman" w:cs="Times New Roman"/>
           <w:b/>
           <w:sz w:val="32"/>
           <w:szCs w:val="32"/>
-        </w:rPr>
-      </w:pPr>
-      <w:r>
-        <w:rPr>
+          <w:lang w:eastAsia="ru-RU"/>
+        </w:rPr>
+      </w:pPr>
+      <w:r>
+        <w:rPr>
+          <w:rFonts w:eastAsia="Times New Roman" w:cs="Times New Roman"/>
           <w:b/>
           <w:sz w:val="32"/>
           <w:szCs w:val="32"/>
-        </w:rPr>
-        <w:t>ОТЧЕТ</w:t>
-      </w:r>
-    </w:p>
-    <w:p>
-      <w:pPr>
-        <w:ind w:firstLine="0"/>
-        <w:jc w:val="center"/>
-        <w:rPr>
-          <w:szCs w:val="24"/>
-        </w:rPr>
-      </w:pPr>
-      <w:r>
-        <w:t>по лабораторной работе</w:t>
-      </w:r>
-    </w:p>
-    <w:p>
-      <w:pPr>
-        <w:ind w:firstLine="0"/>
-        <w:jc w:val="center"/>
-        <w:rPr>
-          <w:b/>
+          <w:lang w:eastAsia="ru-RU"/>
+        </w:rPr>
+        <w:t>Арифметические операции с полиномами</w:t>
+      </w:r>
+    </w:p>
+    <w:p>
+      <w:pPr>
+        <w:spacing w:line="240" w:lineRule="auto"/>
+        <w:ind w:firstLine="180"/>
+        <w:rPr>
+          <w:rFonts w:eastAsia="Times New Roman" w:cs="Times New Roman"/>
           <w:sz w:val="28"/>
           <w:szCs w:val="28"/>
-        </w:rPr>
-      </w:pPr>
-      <w:r>
-        <w:rPr>
-          <w:b/>
+          <w:lang w:eastAsia="ru-RU"/>
+        </w:rPr>
+      </w:pPr>
+    </w:p>
+    <w:p>
+      <w:pPr>
+        <w:spacing w:line="240" w:lineRule="auto"/>
+        <w:ind w:firstLine="180"/>
+        <w:rPr>
+          <w:rFonts w:eastAsia="Times New Roman" w:cs="Times New Roman"/>
+          <w:color w:val="FF0000"/>
           <w:sz w:val="28"/>
           <w:szCs w:val="28"/>
-        </w:rPr>
-        <w:t>«Арифметические операции с полиномами»</w:t>
-      </w:r>
-    </w:p>
-    <w:p>
-      <w:pPr>
-        <w:ind w:left="4535" w:firstLine="0"/>
-        <w:rPr>
-          <w:szCs w:val="24"/>
-        </w:rPr>
-      </w:pPr>
-    </w:p>
-    <w:p>
-      <w:pPr>
-        <w:tabs>
-          <w:tab w:val="left" w:pos="3969"/>
-          <w:tab w:val="left" w:pos="4395"/>
-        </w:tabs>
-        <w:ind w:firstLine="0"/>
-      </w:pPr>
-    </w:p>
-    <w:p>
-      <w:pPr>
-        <w:tabs>
-          <w:tab w:val="left" w:pos="3969"/>
-          <w:tab w:val="left" w:pos="4395"/>
-        </w:tabs>
-        <w:ind w:left="4819" w:firstLine="0"/>
-        <w:jc w:val="left"/>
-      </w:pPr>
-      <w:r>
-        <w:rPr>
+          <w:lang w:eastAsia="ru-RU"/>
+        </w:rPr>
+      </w:pPr>
+    </w:p>
+    <w:p>
+      <w:pPr>
+        <w:spacing w:line="240" w:lineRule="auto"/>
+        <w:ind w:firstLine="180"/>
+        <w:rPr>
+          <w:rFonts w:eastAsia="Times New Roman" w:cs="Times New Roman"/>
+          <w:color w:val="FF0000"/>
+          <w:sz w:val="28"/>
+          <w:szCs w:val="28"/>
+          <w:lang w:eastAsia="ru-RU"/>
+        </w:rPr>
+      </w:pPr>
+      <w:bookmarkStart w:id="3" w:name="_GoBack"/>
+      <w:bookmarkEnd w:id="3"/>
+    </w:p>
+    <w:p>
+      <w:pPr>
+        <w:spacing w:line="240" w:lineRule="auto"/>
+        <w:ind w:left="4678" w:firstLine="0"/>
+        <w:rPr>
+          <w:rFonts w:eastAsia="Times New Roman" w:cs="Times New Roman"/>
+          <w:sz w:val="28"/>
+          <w:szCs w:val="28"/>
+          <w:lang w:eastAsia="ru-RU"/>
+        </w:rPr>
+      </w:pPr>
+      <w:bookmarkStart w:id="4" w:name="_Toc167893364"/>
+    </w:p>
+    <w:p>
+      <w:pPr>
+        <w:spacing w:line="240" w:lineRule="auto"/>
+        <w:ind w:left="4678" w:firstLine="0"/>
+        <w:rPr>
+          <w:rFonts w:eastAsia="Times New Roman" w:cs="Times New Roman"/>
+          <w:sz w:val="28"/>
+          <w:szCs w:val="28"/>
+          <w:lang w:eastAsia="ru-RU"/>
+        </w:rPr>
+      </w:pPr>
+    </w:p>
+    <w:p>
+      <w:pPr>
+        <w:spacing w:line="240" w:lineRule="auto"/>
+        <w:ind w:left="4678" w:firstLine="0"/>
+        <w:rPr>
+          <w:rFonts w:eastAsia="Times New Roman" w:cs="Times New Roman"/>
+          <w:sz w:val="28"/>
+          <w:szCs w:val="28"/>
+          <w:lang w:eastAsia="ru-RU"/>
+        </w:rPr>
+      </w:pPr>
+    </w:p>
+    <w:p>
+      <w:pPr>
+        <w:spacing w:line="240" w:lineRule="auto"/>
+        <w:ind w:left="4678" w:firstLine="0"/>
+        <w:rPr>
+          <w:rFonts w:eastAsia="Times New Roman" w:cs="Times New Roman"/>
           <w:b/>
+          <w:bCs/>
+          <w:sz w:val="28"/>
+          <w:szCs w:val="28"/>
+          <w:lang w:eastAsia="ru-RU"/>
+        </w:rPr>
+      </w:pPr>
+    </w:p>
+    <w:p>
+      <w:pPr>
+        <w:spacing w:line="240" w:lineRule="auto"/>
+        <w:ind w:left="4678" w:firstLine="0"/>
+        <w:rPr>
+          <w:rFonts w:eastAsia="Times New Roman" w:cs="Times New Roman"/>
+          <w:b/>
+          <w:bCs/>
+          <w:sz w:val="28"/>
+          <w:szCs w:val="28"/>
+          <w:lang w:eastAsia="ru-RU"/>
+        </w:rPr>
+      </w:pPr>
+    </w:p>
+    <w:p>
+      <w:pPr>
+        <w:spacing w:line="240" w:lineRule="auto"/>
+        <w:ind w:left="4678" w:firstLine="0"/>
+        <w:rPr>
+          <w:rFonts w:eastAsia="Times New Roman" w:cs="Times New Roman"/>
+          <w:sz w:val="28"/>
+          <w:szCs w:val="28"/>
+          <w:lang w:eastAsia="ru-RU"/>
+        </w:rPr>
+      </w:pPr>
+      <w:r>
+        <w:rPr>
+          <w:rFonts w:eastAsia="Times New Roman" w:cs="Times New Roman"/>
+          <w:b/>
+          <w:bCs/>
+          <w:sz w:val="28"/>
+          <w:szCs w:val="28"/>
+          <w:lang w:eastAsia="ru-RU"/>
         </w:rPr>
         <w:t>Выполнил:</w:t>
       </w:r>
-      <w:r>
-        <w:t xml:space="preserve"> студент группы 381603-1</w:t>
-      </w:r>
-      <w:r>
+      <w:bookmarkEnd w:id="4"/>
+      <w:r>
+        <w:rPr>
+          <w:rFonts w:eastAsia="Times New Roman" w:cs="Times New Roman"/>
+          <w:b/>
+          <w:bCs/>
+          <w:sz w:val="28"/>
+          <w:szCs w:val="28"/>
+          <w:lang w:eastAsia="ru-RU"/>
+        </w:rPr>
+        <w:t xml:space="preserve"> </w:t>
+      </w:r>
+      <w:r>
+        <w:rPr>
+          <w:rFonts w:eastAsia="Times New Roman" w:cs="Times New Roman"/>
+          <w:bCs/>
+          <w:sz w:val="28"/>
+          <w:szCs w:val="28"/>
+          <w:lang w:eastAsia="ru-RU"/>
+        </w:rPr>
+        <w:t>с</w:t>
+      </w:r>
+      <w:r>
+        <w:rPr>
+          <w:rFonts w:eastAsia="Times New Roman" w:cs="Times New Roman"/>
+          <w:sz w:val="28"/>
+          <w:szCs w:val="28"/>
+          <w:lang w:eastAsia="ru-RU"/>
+        </w:rPr>
+        <w:t>тудент группы 381603-1</w:t>
+      </w:r>
+    </w:p>
+    <w:p>
+      <w:pPr>
+        <w:spacing w:line="240" w:lineRule="auto"/>
+        <w:ind w:left="4678" w:firstLine="0"/>
+        <w:jc w:val="right"/>
+        <w:rPr>
+          <w:rFonts w:eastAsia="Times New Roman" w:cs="Times New Roman"/>
+          <w:sz w:val="28"/>
+          <w:szCs w:val="28"/>
+          <w:lang w:eastAsia="ru-RU"/>
+        </w:rPr>
+      </w:pPr>
+      <w:r>
+        <w:rPr>
+          <w:rFonts w:eastAsia="Times New Roman" w:cs="Times New Roman"/>
+          <w:sz w:val="28"/>
+          <w:szCs w:val="28"/>
+          <w:lang w:eastAsia="ru-RU"/>
+        </w:rPr>
+        <w:t>Хорькин А.С</w:t>
+      </w:r>
+      <w:r>
+        <w:rPr>
+          <w:rFonts w:eastAsia="Times New Roman" w:cs="Times New Roman"/>
+          <w:sz w:val="28"/>
+          <w:szCs w:val="28"/>
+          <w:lang w:eastAsia="ru-RU"/>
+        </w:rPr>
+        <w:t>.</w:t>
+      </w:r>
+    </w:p>
+    <w:p>
+      <w:pPr>
+        <w:spacing w:line="240" w:lineRule="auto"/>
+        <w:ind w:left="4678" w:firstLine="0"/>
+        <w:jc w:val="right"/>
+        <w:rPr>
+          <w:rFonts w:eastAsia="Times New Roman" w:cs="Times New Roman"/>
+          <w:sz w:val="28"/>
+          <w:szCs w:val="28"/>
+          <w:lang w:eastAsia="ru-RU"/>
+        </w:rPr>
+      </w:pPr>
+      <w:r>
+        <w:rPr>
+          <w:rFonts w:eastAsia="Times New Roman" w:cs="Times New Roman"/>
+          <w:sz w:val="28"/>
+          <w:szCs w:val="28"/>
+          <w:lang w:eastAsia="ru-RU"/>
+        </w:rPr>
+        <w:tab/>
+      </w:r>
+    </w:p>
+    <w:p>
+      <w:pPr>
+        <w:spacing w:line="240" w:lineRule="auto"/>
+        <w:ind w:left="4678" w:firstLine="0"/>
+        <w:jc w:val="right"/>
+        <w:rPr>
+          <w:rFonts w:eastAsia="Times New Roman" w:cs="Times New Roman"/>
+          <w:sz w:val="28"/>
+          <w:szCs w:val="28"/>
+          <w:lang w:eastAsia="ru-RU"/>
+        </w:rPr>
+      </w:pPr>
+    </w:p>
+    <w:p>
+      <w:pPr>
+        <w:spacing w:line="240" w:lineRule="auto"/>
+        <w:ind w:left="4678" w:firstLine="0"/>
+        <w:rPr>
+          <w:rFonts w:eastAsia="Times New Roman" w:cs="Times New Roman"/>
+          <w:sz w:val="28"/>
+          <w:szCs w:val="28"/>
+          <w:lang w:eastAsia="ru-RU"/>
+        </w:rPr>
+      </w:pPr>
+      <w:bookmarkStart w:id="5" w:name="_Toc167893365"/>
+      <w:r>
+        <w:rPr>
+          <w:rFonts w:eastAsia="Times New Roman" w:cs="Times New Roman"/>
+          <w:b/>
+          <w:bCs/>
+          <w:sz w:val="28"/>
+          <w:szCs w:val="28"/>
+          <w:lang w:eastAsia="ru-RU"/>
+        </w:rPr>
+        <w:t>Проверила:</w:t>
+      </w:r>
+      <w:bookmarkEnd w:id="5"/>
+      <w:r>
+        <w:rPr>
+          <w:rFonts w:eastAsia="Times New Roman" w:cs="Times New Roman"/>
+          <w:b/>
+          <w:bCs/>
+          <w:sz w:val="28"/>
+          <w:szCs w:val="28"/>
+          <w:lang w:eastAsia="ru-RU"/>
+        </w:rPr>
+        <w:t xml:space="preserve"> </w:t>
+      </w:r>
+      <w:r>
+        <w:rPr>
+          <w:rFonts w:eastAsia="Times New Roman" w:cs="Times New Roman"/>
+          <w:bCs/>
+          <w:sz w:val="28"/>
+          <w:szCs w:val="28"/>
+          <w:lang w:eastAsia="ru-RU"/>
+        </w:rPr>
+        <w:t>к.т.н.,</w:t>
+      </w:r>
+      <w:r>
+        <w:rPr>
+          <w:rFonts w:eastAsia="Times New Roman" w:cs="Times New Roman"/>
+          <w:b/>
+          <w:bCs/>
+          <w:sz w:val="28"/>
+          <w:szCs w:val="28"/>
+          <w:lang w:eastAsia="ru-RU"/>
+        </w:rPr>
+        <w:t xml:space="preserve"> </w:t>
+      </w:r>
+      <w:r>
+        <w:rPr>
+          <w:rFonts w:eastAsia="Times New Roman" w:cs="Times New Roman"/>
+          <w:color w:val="000000"/>
+          <w:sz w:val="28"/>
+          <w:szCs w:val="28"/>
+          <w:lang w:eastAsia="ru-RU"/>
+        </w:rPr>
+        <w:t>доцент каф. МОСТ института ИТММ</w:t>
+      </w:r>
+    </w:p>
+    <w:p>
+      <w:pPr>
+        <w:spacing w:line="240" w:lineRule="auto"/>
+        <w:ind w:left="4678" w:firstLine="0"/>
+        <w:jc w:val="right"/>
+        <w:rPr>
+          <w:rFonts w:eastAsia="Times New Roman" w:cs="Times New Roman"/>
+          <w:sz w:val="28"/>
+          <w:szCs w:val="28"/>
+          <w:lang w:eastAsia="ru-RU"/>
+        </w:rPr>
+      </w:pPr>
+      <w:r>
+        <w:rPr>
+          <w:rFonts w:eastAsia="Times New Roman" w:cs="Times New Roman"/>
+          <w:sz w:val="28"/>
+          <w:szCs w:val="28"/>
+          <w:lang w:eastAsia="ru-RU"/>
+        </w:rPr>
+        <w:t>Кустикова В.Д.</w:t>
+      </w:r>
+    </w:p>
+    <w:p>
+      <w:pPr>
+        <w:spacing w:line="240" w:lineRule="auto"/>
+        <w:ind w:firstLine="180"/>
+        <w:jc w:val="center"/>
+        <w:rPr>
+          <w:rFonts w:eastAsia="Times New Roman" w:cs="Times New Roman"/>
+          <w:sz w:val="28"/>
+          <w:szCs w:val="28"/>
+          <w:lang w:eastAsia="ru-RU"/>
+        </w:rPr>
+      </w:pPr>
+    </w:p>
+    <w:p>
+      <w:pPr>
+        <w:spacing w:line="240" w:lineRule="auto"/>
+        <w:ind w:firstLine="180"/>
+        <w:jc w:val="center"/>
+        <w:rPr>
+          <w:rFonts w:eastAsia="Times New Roman" w:cs="Times New Roman"/>
+          <w:sz w:val="28"/>
+          <w:szCs w:val="28"/>
+          <w:lang w:eastAsia="ru-RU"/>
+        </w:rPr>
+      </w:pPr>
+    </w:p>
+    <w:p>
+      <w:pPr>
+        <w:spacing w:line="240" w:lineRule="auto"/>
+        <w:ind w:firstLine="180"/>
+        <w:jc w:val="center"/>
+        <w:rPr>
+          <w:rFonts w:eastAsia="Times New Roman" w:cs="Times New Roman"/>
+          <w:sz w:val="28"/>
+          <w:szCs w:val="28"/>
+          <w:lang w:eastAsia="ru-RU"/>
+        </w:rPr>
+      </w:pPr>
+    </w:p>
+    <w:p>
+      <w:pPr>
+        <w:spacing w:line="240" w:lineRule="auto"/>
+        <w:ind w:firstLine="180"/>
+        <w:jc w:val="center"/>
+        <w:rPr>
+          <w:rFonts w:eastAsia="Times New Roman" w:cs="Times New Roman"/>
+          <w:sz w:val="28"/>
+          <w:szCs w:val="28"/>
+          <w:lang w:eastAsia="ru-RU"/>
+        </w:rPr>
+      </w:pPr>
+    </w:p>
+    <w:p>
+      <w:pPr>
+        <w:ind w:left="709" w:firstLine="0"/>
+        <w:jc w:val="center"/>
+        <w:rPr>
+          <w:rFonts w:eastAsia="Times New Roman" w:cs="Times New Roman"/>
+          <w:sz w:val="28"/>
+          <w:szCs w:val="28"/>
+          <w:lang w:eastAsia="ru-RU"/>
+        </w:rPr>
+      </w:pPr>
+      <w:r>
+        <w:rPr>
+          <w:rFonts w:eastAsia="Times New Roman" w:cs="Times New Roman"/>
+          <w:sz w:val="28"/>
+          <w:szCs w:val="28"/>
+          <w:lang w:eastAsia="ru-RU"/>
+        </w:rPr>
+        <w:t>Нижний Новгород</w:t>
+      </w:r>
+      <w:r>
+        <w:rPr>
+          <w:rFonts w:eastAsia="Times New Roman" w:cs="Times New Roman"/>
+          <w:sz w:val="28"/>
+          <w:szCs w:val="28"/>
+          <w:lang w:eastAsia="ru-RU"/>
+        </w:rPr>
         <w:br/>
-        <w:t>____________________Хорькин А.С</w:t>
-      </w:r>
-    </w:p>
-    <w:p>
-      <w:pPr>
-        <w:tabs>
-          <w:tab w:val="left" w:pos="3969"/>
-          <w:tab w:val="left" w:pos="4395"/>
-        </w:tabs>
-        <w:ind w:left="4819" w:firstLine="0"/>
-        <w:jc w:val="right"/>
-      </w:pPr>
-    </w:p>
-    <w:p>
-      <w:pPr>
-        <w:tabs>
-          <w:tab w:val="left" w:pos="3969"/>
-          <w:tab w:val="left" w:pos="4395"/>
-        </w:tabs>
-        <w:ind w:left="4819" w:firstLine="0"/>
-        <w:jc w:val="left"/>
-      </w:pPr>
-      <w:r>
-        <w:rPr>
-          <w:b/>
-        </w:rPr>
-        <w:t>Проверила:</w:t>
-      </w:r>
-      <w:r>
-        <w:rPr>
-          <w:color w:val="000000"/>
-        </w:rPr>
-        <w:t xml:space="preserve"> к.т. н., старший преподаватель каф. МОСТ института ИТММ</w:t>
-      </w:r>
-      <w:r>
-        <w:rPr>
-          <w:color w:val="000000"/>
-        </w:rPr>
-        <w:br/>
-      </w:r>
-      <w:r>
-        <w:rPr>
-          <w:noProof/>
-        </w:rPr>
-        <w:t>____________________Кустикова В.Д.</w:t>
-      </w:r>
-    </w:p>
-    <w:p>
-      <w:pPr>
-        <w:ind w:firstLine="0"/>
-      </w:pPr>
-    </w:p>
-    <w:p>
-      <w:pPr>
-        <w:ind w:firstLine="0"/>
-      </w:pPr>
-    </w:p>
-    <w:p>
-      <w:pPr>
-        <w:ind w:firstLine="0"/>
-      </w:pPr>
-    </w:p>
-    <w:p>
-      <w:pPr>
-        <w:ind w:firstLine="0"/>
-      </w:pPr>
-    </w:p>
-    <w:p>
-      <w:pPr>
-        <w:ind w:firstLine="0"/>
+        <w:t>2018</w:t>
+      </w:r>
+    </w:p>
+    <w:p>
+      <w:pPr>
+        <w:ind w:left="709" w:firstLine="0"/>
         <w:jc w:val="center"/>
-      </w:pPr>
-      <w:r>
-        <w:t>Нижний Новгород</w:t>
-      </w:r>
-      <w:bookmarkStart w:id="0" w:name="_GoBack"/>
-      <w:bookmarkEnd w:id="0"/>
-    </w:p>
-    <w:p>
-      <w:pPr>
-        <w:ind w:firstLine="0"/>
-        <w:jc w:val="center"/>
-      </w:pPr>
-      <w:r>
-        <w:t>2018</w:t>
-      </w:r>
+        <w:rPr>
+          <w:rFonts w:eastAsia="Times New Roman" w:cs="Times New Roman"/>
+          <w:sz w:val="28"/>
+          <w:szCs w:val="28"/>
+          <w:lang w:eastAsia="ru-RU"/>
+        </w:rPr>
+      </w:pPr>
     </w:p>
     <w:p>
       <w:pPr>
@@ -1808,12 +2203,12 @@
         </w:numPr>
         <w:jc w:val="center"/>
       </w:pPr>
-      <w:bookmarkStart w:id="1" w:name="_Toc515581536"/>
+      <w:bookmarkStart w:id="6" w:name="_Toc515581536"/>
       <w:r>
         <w:lastRenderedPageBreak/>
         <w:t>Введение</w:t>
       </w:r>
-      <w:bookmarkEnd w:id="1"/>
+      <w:bookmarkEnd w:id="6"/>
     </w:p>
     <w:p>
       <w:pPr>
@@ -1847,12 +2242,12 @@
       <w:pPr>
         <w:pStyle w:val="1"/>
       </w:pPr>
-      <w:bookmarkStart w:id="2" w:name="_Toc515581537"/>
+      <w:bookmarkStart w:id="7" w:name="_Toc515581537"/>
       <w:r>
         <w:lastRenderedPageBreak/>
         <w:t>Постановка задачи</w:t>
       </w:r>
-      <w:bookmarkEnd w:id="2"/>
+      <w:bookmarkEnd w:id="7"/>
     </w:p>
     <w:p>
       <w:r>
@@ -2099,12 +2494,12 @@
       <w:pPr>
         <w:pStyle w:val="1"/>
       </w:pPr>
-      <w:bookmarkStart w:id="3" w:name="_Toc515581538"/>
+      <w:bookmarkStart w:id="8" w:name="_Toc515581538"/>
       <w:r>
         <w:lastRenderedPageBreak/>
         <w:t>Руководство пользователя</w:t>
       </w:r>
-      <w:bookmarkEnd w:id="3"/>
+      <w:bookmarkEnd w:id="8"/>
     </w:p>
     <w:p>
       <w:pPr>
@@ -2291,22 +2686,22 @@
       <w:pPr>
         <w:pStyle w:val="1"/>
       </w:pPr>
-      <w:bookmarkStart w:id="4" w:name="_Toc515581539"/>
+      <w:bookmarkStart w:id="9" w:name="_Toc515581539"/>
       <w:r>
         <w:lastRenderedPageBreak/>
         <w:t>Руководство программиста</w:t>
       </w:r>
-      <w:bookmarkEnd w:id="4"/>
+      <w:bookmarkEnd w:id="9"/>
     </w:p>
     <w:p>
       <w:pPr>
         <w:pStyle w:val="2"/>
       </w:pPr>
-      <w:bookmarkStart w:id="5" w:name="_Toc515581540"/>
+      <w:bookmarkStart w:id="10" w:name="_Toc515581540"/>
       <w:r>
         <w:t>Описание структуры программы</w:t>
       </w:r>
-      <w:bookmarkEnd w:id="5"/>
+      <w:bookmarkEnd w:id="10"/>
     </w:p>
     <w:p>
       <w:pPr>
@@ -2841,7 +3236,7 @@
       <w:pPr>
         <w:pStyle w:val="2"/>
       </w:pPr>
-      <w:bookmarkStart w:id="6" w:name="_Toc515581541"/>
+      <w:bookmarkStart w:id="11" w:name="_Toc515581541"/>
       <w:r>
         <w:lastRenderedPageBreak/>
         <w:t>Описание с</w:t>
@@ -2849,7 +3244,7 @@
       <w:r>
         <w:t>труктуры данных</w:t>
       </w:r>
-      <w:bookmarkEnd w:id="6"/>
+      <w:bookmarkEnd w:id="11"/>
     </w:p>
     <w:p>
       <w:r>
@@ -3235,14 +3630,14 @@
       <w:pPr>
         <w:pStyle w:val="2"/>
       </w:pPr>
-      <w:bookmarkStart w:id="7" w:name="_Toc515581542"/>
+      <w:bookmarkStart w:id="12" w:name="_Toc515581542"/>
       <w:r>
         <w:t>Описание программной</w:t>
       </w:r>
       <w:r>
         <w:t xml:space="preserve"> реализация</w:t>
       </w:r>
-      <w:bookmarkEnd w:id="7"/>
+      <w:bookmarkEnd w:id="12"/>
     </w:p>
     <w:p>
       <w:pPr>
@@ -6163,12 +6558,12 @@
         </w:numPr>
         <w:jc w:val="center"/>
       </w:pPr>
-      <w:bookmarkStart w:id="8" w:name="_Toc515581543"/>
+      <w:bookmarkStart w:id="13" w:name="_Toc515581543"/>
       <w:r>
         <w:lastRenderedPageBreak/>
         <w:t>Заключение</w:t>
       </w:r>
-      <w:bookmarkEnd w:id="8"/>
+      <w:bookmarkEnd w:id="13"/>
     </w:p>
     <w:p>
       <w:pPr>
@@ -6217,7 +6612,7 @@
         </w:numPr>
         <w:jc w:val="center"/>
       </w:pPr>
-      <w:bookmarkStart w:id="9" w:name="_Toc515581544"/>
+      <w:bookmarkStart w:id="14" w:name="_Toc515581544"/>
       <w:r>
         <w:t>Список л</w:t>
       </w:r>
@@ -6227,7 +6622,7 @@
       <w:r>
         <w:t>ы</w:t>
       </w:r>
-      <w:bookmarkEnd w:id="9"/>
+      <w:bookmarkEnd w:id="14"/>
     </w:p>
     <w:p>
       <w:pPr>
@@ -6329,12 +6724,12 @@
           <w:lang w:val="en-US"/>
         </w:rPr>
       </w:pPr>
-      <w:bookmarkStart w:id="10" w:name="_Toc515581545"/>
+      <w:bookmarkStart w:id="15" w:name="_Toc515581545"/>
       <w:r>
         <w:lastRenderedPageBreak/>
         <w:t>Приложение</w:t>
       </w:r>
-      <w:bookmarkEnd w:id="10"/>
+      <w:bookmarkEnd w:id="15"/>
     </w:p>
     <w:p>
       <w:pPr>
@@ -6348,7 +6743,7 @@
           <w:lang w:val="en-US"/>
         </w:rPr>
       </w:pPr>
-      <w:bookmarkStart w:id="11" w:name="_Toc515581546"/>
+      <w:bookmarkStart w:id="16" w:name="_Toc515581546"/>
       <w:r>
         <w:t>Приложение</w:t>
       </w:r>
@@ -6394,7 +6789,7 @@
         </w:rPr>
         <w:t>h</w:t>
       </w:r>
-      <w:bookmarkEnd w:id="11"/>
+      <w:bookmarkEnd w:id="16"/>
       <w:r>
         <w:rPr>
           <w:lang w:val="en-US"/>
@@ -6555,7 +6950,7 @@
           <w:lang w:val="en-US"/>
         </w:rPr>
       </w:pPr>
-      <w:bookmarkStart w:id="12" w:name="_Toc515581547"/>
+      <w:bookmarkStart w:id="17" w:name="_Toc515581547"/>
       <w:r>
         <w:t>Приложение</w:t>
       </w:r>
@@ -6583,7 +6978,7 @@
         </w:rPr>
         <w:t>h</w:t>
       </w:r>
-      <w:bookmarkEnd w:id="12"/>
+      <w:bookmarkEnd w:id="17"/>
       <w:r>
         <w:rPr>
           <w:lang w:val="en-US"/>
@@ -6865,14 +7260,20 @@
     <w:p>
       <w:pPr>
         <w:pStyle w:val="a8"/>
-      </w:pPr>
-      <w:r>
-        <w:rPr>
-          <w:lang w:val="en-US"/>
-        </w:rPr>
-        <w:tab/>
-      </w:r>
-      <w:r>
+        <w:rPr>
+          <w:lang w:val="en-US"/>
+        </w:rPr>
+      </w:pPr>
+      <w:r>
+        <w:rPr>
+          <w:lang w:val="en-US"/>
+        </w:rPr>
+        <w:tab/>
+      </w:r>
+      <w:r>
+        <w:rPr>
+          <w:lang w:val="en-US"/>
+        </w:rPr>
         <w:t>bool operator != (const list&lt;T&gt; &amp;list2) const;</w:t>
       </w:r>
     </w:p>
@@ -6881,7 +7282,12 @@
         <w:pStyle w:val="a8"/>
       </w:pPr>
       <w:r>
-        <w:tab/>
+        <w:rPr>
+          <w:lang w:val="en-US"/>
+        </w:rPr>
+        <w:tab/>
+      </w:r>
+      <w:r>
         <w:t>void reset();//reset - переход в начало</w:t>
       </w:r>
     </w:p>
@@ -7065,7 +7471,7 @@
           <w:lang w:val="en-US"/>
         </w:rPr>
       </w:pPr>
-      <w:bookmarkStart w:id="13" w:name="_Toc515581548"/>
+      <w:bookmarkStart w:id="18" w:name="_Toc515581548"/>
       <w:r>
         <w:t>Приложение</w:t>
       </w:r>
@@ -7087,7 +7493,7 @@
         </w:rPr>
         <w:t>.h</w:t>
       </w:r>
-      <w:bookmarkEnd w:id="13"/>
+      <w:bookmarkEnd w:id="18"/>
     </w:p>
     <w:p>
       <w:pPr>
@@ -7349,7 +7755,7 @@
           <w:lang w:val="en-US"/>
         </w:rPr>
       </w:pPr>
-      <w:bookmarkStart w:id="14" w:name="_Toc515581549"/>
+      <w:bookmarkStart w:id="19" w:name="_Toc515581549"/>
       <w:r>
         <w:t>Приложение</w:t>
       </w:r>
@@ -7377,7 +7783,7 @@
         </w:rPr>
         <w:t>.h</w:t>
       </w:r>
-      <w:bookmarkEnd w:id="14"/>
+      <w:bookmarkEnd w:id="19"/>
     </w:p>
     <w:p>
       <w:pPr>
@@ -7897,7 +8303,7 @@
           <w:lang w:val="en-US"/>
         </w:rPr>
       </w:pPr>
-      <w:bookmarkStart w:id="15" w:name="_Toc515581550"/>
+      <w:bookmarkStart w:id="20" w:name="_Toc515581550"/>
       <w:r>
         <w:t>Приложение</w:t>
       </w:r>
@@ -7931,7 +8337,7 @@
         </w:rPr>
         <w:t>cpp</w:t>
       </w:r>
-      <w:bookmarkEnd w:id="15"/>
+      <w:bookmarkEnd w:id="20"/>
     </w:p>
     <w:p>
       <w:pPr>
@@ -8093,14 +8499,20 @@
     <w:p>
       <w:pPr>
         <w:pStyle w:val="a8"/>
-      </w:pPr>
-      <w:r>
-        <w:rPr>
-          <w:lang w:val="en-US"/>
-        </w:rPr>
-        <w:tab/>
-      </w:r>
-      <w:r>
+        <w:rPr>
+          <w:lang w:val="en-US"/>
+        </w:rPr>
+      </w:pPr>
+      <w:r>
+        <w:rPr>
+          <w:lang w:val="en-US"/>
+        </w:rPr>
+        <w:tab/>
+      </w:r>
+      <w:r>
+        <w:rPr>
+          <w:lang w:val="en-US"/>
+        </w:rPr>
         <w:t>{</w:t>
       </w:r>
     </w:p>
@@ -8109,11 +8521,20 @@
         <w:pStyle w:val="a8"/>
       </w:pPr>
       <w:r>
-        <w:tab/>
-      </w:r>
-      <w:r>
-        <w:tab/>
-        <w:t>if ((S[i + 1] != '+') &amp;&amp; (S[i + 1] != '-') &amp;&amp; (S[i + 1] != '\0'))</w:t>
+        <w:rPr>
+          <w:lang w:val="en-US"/>
+        </w:rPr>
+        <w:tab/>
+      </w:r>
+      <w:r>
+        <w:rPr>
+          <w:lang w:val="en-US"/>
+        </w:rPr>
+        <w:tab/>
+        <w:t xml:space="preserve">if ((S[i + 1] != '+') &amp;&amp; (S[i + 1] != '-') &amp;&amp; (S[i + 1] != </w:t>
+      </w:r>
+      <w:r>
+        <w:t>'\0'))</w:t>
       </w:r>
     </w:p>
     <w:p>
@@ -12389,6 +12810,9 @@
     <w:p>
       <w:pPr>
         <w:pStyle w:val="a8"/>
+        <w:rPr>
+          <w:lang w:val="en-US"/>
+        </w:rPr>
       </w:pPr>
       <w:r>
         <w:rPr>
@@ -12398,6 +12822,9 @@
         <w:t xml:space="preserve">while ((this-&gt;List.getcurrentdate() != </w:t>
       </w:r>
       <w:r>
+        <w:rPr>
+          <w:lang w:val="en-US"/>
+        </w:rPr>
         <w:t>A1) &amp;&amp; (B.List.getcurrentdate() != B1))</w:t>
       </w:r>
     </w:p>
@@ -12409,6 +12836,9 @@
         </w:rPr>
       </w:pPr>
       <w:r>
+        <w:rPr>
+          <w:lang w:val="en-US"/>
+        </w:rPr>
         <w:tab/>
       </w:r>
       <w:r>
@@ -13672,6 +14102,9 @@
     <w:p>
       <w:pPr>
         <w:pStyle w:val="a8"/>
+        <w:rPr>
+          <w:lang w:val="en-US"/>
+        </w:rPr>
       </w:pPr>
       <w:r>
         <w:rPr>
@@ -13681,6 +14114,9 @@
         <w:t xml:space="preserve">else if ((this-&gt;List.getcurrentdate() != </w:t>
       </w:r>
       <w:r>
+        <w:rPr>
+          <w:lang w:val="en-US"/>
+        </w:rPr>
         <w:t>A1) &amp;&amp; (B.List.getcurrentdate() == B1))</w:t>
       </w:r>
     </w:p>
@@ -13692,6 +14128,9 @@
         </w:rPr>
       </w:pPr>
       <w:r>
+        <w:rPr>
+          <w:lang w:val="en-US"/>
+        </w:rPr>
         <w:tab/>
       </w:r>
       <w:r>
@@ -18179,7 +18618,7 @@
           <w:lang w:val="en-US"/>
         </w:rPr>
       </w:pPr>
-      <w:bookmarkStart w:id="16" w:name="_Toc515581551"/>
+      <w:bookmarkStart w:id="21" w:name="_Toc515581551"/>
       <w:r>
         <w:lastRenderedPageBreak/>
         <w:t>Приложение</w:t>
@@ -18208,7 +18647,7 @@
         </w:rPr>
         <w:t>.cpp</w:t>
       </w:r>
-      <w:bookmarkEnd w:id="16"/>
+      <w:bookmarkEnd w:id="21"/>
     </w:p>
     <w:p>
       <w:pPr>
@@ -19668,7 +20107,7 @@
           <w:lang w:val="en-US"/>
         </w:rPr>
       </w:pPr>
-      <w:bookmarkStart w:id="17" w:name="_Toc515581552"/>
+      <w:bookmarkStart w:id="22" w:name="_Toc515581552"/>
       <w:r>
         <w:t>Приложение</w:t>
       </w:r>
@@ -19744,7 +20183,7 @@
       <w:r>
         <w:t>программы</w:t>
       </w:r>
-      <w:bookmarkEnd w:id="17"/>
+      <w:bookmarkEnd w:id="22"/>
     </w:p>
     <w:p>
       <w:pPr>
@@ -25649,7 +26088,7 @@
           <w:rPr>
             <w:noProof/>
           </w:rPr>
-          <w:t>20</w:t>
+          <w:t>21</w:t>
         </w:r>
         <w:r>
           <w:rPr>
@@ -26471,7 +26910,7 @@
     <w:lsdException w:name="List Number 3" w:semiHidden="1" w:unhideWhenUsed="1"/>
     <w:lsdException w:name="List Number 4" w:semiHidden="1" w:unhideWhenUsed="1"/>
     <w:lsdException w:name="List Number 5" w:semiHidden="1" w:unhideWhenUsed="1"/>
-    <w:lsdException w:name="Title" w:uiPriority="10" w:qFormat="1"/>
+    <w:lsdException w:name="Title" w:uiPriority="0" w:qFormat="1"/>
     <w:lsdException w:name="Closing" w:semiHidden="1" w:unhideWhenUsed="1"/>
     <w:lsdException w:name="Signature" w:semiHidden="1" w:unhideWhenUsed="1"/>
     <w:lsdException w:name="Default Paragraph Font" w:semiHidden="1" w:uiPriority="1" w:unhideWhenUsed="1"/>
@@ -27406,6 +27845,39 @@
       <w:lang w:eastAsia="ru-RU"/>
     </w:rPr>
   </w:style>
+  <w:style w:type="paragraph" w:styleId="af">
+    <w:name w:val="Title"/>
+    <w:basedOn w:val="a0"/>
+    <w:next w:val="a0"/>
+    <w:link w:val="af0"/>
+    <w:qFormat/>
+    <w:rsid w:val="00BD0AD5"/>
+    <w:pPr>
+      <w:suppressAutoHyphens/>
+      <w:spacing w:after="120" w:line="240" w:lineRule="auto"/>
+      <w:ind w:firstLine="0"/>
+      <w:jc w:val="center"/>
+    </w:pPr>
+    <w:rPr>
+      <w:rFonts w:eastAsia="Times New Roman" w:cs="Times New Roman"/>
+      <w:b/>
+      <w:szCs w:val="20"/>
+      <w:lang w:eastAsia="ar-SA"/>
+    </w:rPr>
+  </w:style>
+  <w:style w:type="character" w:customStyle="1" w:styleId="af0">
+    <w:name w:val="Название Знак"/>
+    <w:basedOn w:val="a1"/>
+    <w:link w:val="af"/>
+    <w:rsid w:val="00BD0AD5"/>
+    <w:rPr>
+      <w:rFonts w:ascii="Times New Roman" w:eastAsia="Times New Roman" w:hAnsi="Times New Roman" w:cs="Times New Roman"/>
+      <w:b/>
+      <w:sz w:val="24"/>
+      <w:szCs w:val="20"/>
+      <w:lang w:eastAsia="ar-SA"/>
+    </w:rPr>
+  </w:style>
 </w:styles>
 </file>
 
@@ -27697,7 +28169,7 @@
 </file>
 
 <file path=customXml/itemProps1.xml><?xml version="1.0" encoding="utf-8"?>
-<ds:datastoreItem xmlns:ds="http://schemas.openxmlformats.org/officeDocument/2006/customXml" ds:itemID="{55986CB6-1ADA-438F-8123-B17F063BE921}">
+<ds:datastoreItem xmlns:ds="http://schemas.openxmlformats.org/officeDocument/2006/customXml" ds:itemID="{843574C1-A561-4D0E-A7FB-0133143096AB}">
   <ds:schemaRefs>
     <ds:schemaRef ds:uri="http://schemas.openxmlformats.org/officeDocument/2006/bibliography"/>
   </ds:schemaRefs>
